--- a/OOP_labs/Lab1OOP/Lab1OOP.docx
+++ b/OOP_labs/Lab1OOP/Lab1OOP.docx
@@ -650,6 +650,16 @@
           <w:szCs w:val="28"/>
         </w:rPr>
       </w:pPr>
+      <w:r>
+        <w:rPr>
+          <w:rFonts w:ascii="Times New Roman" w:hAnsi="Times New Roman" w:cs="Times New Roman"/>
+          <w:sz w:val="28"/>
+          <w:szCs w:val="28"/>
+        </w:rPr>
+        <w:t>https://github.com/heromoroy/Labwork/tree/master/OOP_labs/Lab1OOP</w:t>
+      </w:r>
+      <w:bookmarkStart w:id="0" w:name="_GoBack"/>
+      <w:bookmarkEnd w:id="0"/>
     </w:p>
     <w:p>
       <w:pPr>
@@ -1640,7 +1650,6 @@
           <w:rFonts w:ascii="Times New Roman" w:hAnsi="Times New Roman" w:cs="Times New Roman"/>
           <w:sz w:val="28"/>
           <w:szCs w:val="28"/>
-          <w:lang w:val="en-US"/>
         </w:rPr>
       </w:pPr>
     </w:p>
@@ -1660,8 +1669,6 @@
         </w:rPr>
         <w:t>Дата: 20.11.2020</w:t>
       </w:r>
-      <w:bookmarkStart w:id="0" w:name="_GoBack"/>
-      <w:bookmarkEnd w:id="0"/>
     </w:p>
     <w:sectPr>
       <w:pgSz w:w="11906" w:h="16838"/>
